--- a/assets/portfolio/Irský kotlet -Chodura - final.docx
+++ b/assets/portfolio/Irský kotlet -Chodura - final.docx
@@ -4,7 +4,7 @@
   <w:body>
     <w:p>
       <w:pPr>
-        <w:pStyle w:val="Bezmezer"/>
+        <w:pStyle w:val="NoSpacing"/>
         <w:jc w:val="center"/>
         <w:rPr>
           <w:b/>
@@ -25,7 +25,7 @@
     </w:p>
     <w:p>
       <w:pPr>
-        <w:pStyle w:val="Bezmezer"/>
+        <w:pStyle w:val="NoSpacing"/>
         <w:jc w:val="center"/>
         <w:rPr>
           <w:b/>
@@ -46,7 +46,7 @@
     </w:p>
     <w:p>
       <w:pPr>
-        <w:pStyle w:val="Bezmezer"/>
+        <w:pStyle w:val="NoSpacing"/>
         <w:jc w:val="center"/>
         <w:rPr>
           <w:sz w:val="24"/>
@@ -63,7 +63,7 @@
     </w:p>
     <w:p>
       <w:pPr>
-        <w:pStyle w:val="Bezmezer"/>
+        <w:pStyle w:val="NoSpacing"/>
         <w:jc w:val="center"/>
         <w:rPr>
           <w:sz w:val="24"/>
@@ -87,77 +87,68 @@
     </w:p>
     <w:p>
       <w:pPr>
-        <w:pStyle w:val="Bezmezer"/>
-        <w:rPr>
-          <w:sz w:val="24"/>
-          <w:szCs w:val="24"/>
-        </w:rPr>
-      </w:pPr>
-    </w:p>
-    <w:p>
-      <w:pPr>
-        <w:pStyle w:val="Bezmezer"/>
-        <w:rPr>
-          <w:sz w:val="24"/>
-          <w:szCs w:val="24"/>
-        </w:rPr>
-      </w:pPr>
-    </w:p>
-    <w:p>
-      <w:pPr>
-        <w:pStyle w:val="Bezmezer"/>
-        <w:rPr>
-          <w:sz w:val="24"/>
-          <w:szCs w:val="24"/>
-        </w:rPr>
-      </w:pPr>
-    </w:p>
-    <w:p>
-      <w:pPr>
-        <w:pStyle w:val="Bezmezer"/>
-        <w:rPr>
-          <w:sz w:val="24"/>
-          <w:szCs w:val="24"/>
-        </w:rPr>
-      </w:pPr>
-    </w:p>
-    <w:p>
-      <w:pPr>
-        <w:pStyle w:val="Bezmezer"/>
-        <w:rPr>
-          <w:sz w:val="24"/>
-          <w:szCs w:val="24"/>
-        </w:rPr>
-      </w:pPr>
-    </w:p>
-    <w:p>
-      <w:pPr>
-        <w:pStyle w:val="Bezmezer"/>
-        <w:rPr>
-          <w:sz w:val="24"/>
-          <w:szCs w:val="24"/>
-        </w:rPr>
-      </w:pPr>
-    </w:p>
-    <w:p>
-      <w:pPr>
-        <w:pStyle w:val="Bezmezer"/>
-        <w:rPr>
-          <w:sz w:val="24"/>
-          <w:szCs w:val="24"/>
-        </w:rPr>
-      </w:pPr>
-      <w:bookmarkStart w:id="0" w:name="_Hlk43803684"/>
+        <w:pStyle w:val="NoSpacing"/>
+        <w:rPr>
+          <w:sz w:val="24"/>
+          <w:szCs w:val="24"/>
+        </w:rPr>
+      </w:pPr>
+    </w:p>
+    <w:p>
+      <w:pPr>
+        <w:pStyle w:val="NoSpacing"/>
+        <w:jc w:val="center"/>
+        <w:rPr>
+          <w:sz w:val="24"/>
+          <w:szCs w:val="24"/>
+        </w:rPr>
+      </w:pPr>
       <w:r>
         <w:rPr>
           <w:b/>
           <w:bCs/>
           <w:sz w:val="24"/>
           <w:szCs w:val="24"/>
-          <w:u w:val="single"/>
-        </w:rPr>
-        <w:t xml:space="preserve">Varianta </w:t>
-      </w:r>
+        </w:rPr>
+        <w:t>Finální vybraná verze</w:t>
+      </w:r>
+    </w:p>
+    <w:p>
+      <w:pPr>
+        <w:pStyle w:val="NoSpacing"/>
+        <w:rPr>
+          <w:sz w:val="24"/>
+          <w:szCs w:val="24"/>
+        </w:rPr>
+      </w:pPr>
+    </w:p>
+    <w:p>
+      <w:pPr>
+        <w:pStyle w:val="NoSpacing"/>
+        <w:rPr>
+          <w:sz w:val="24"/>
+          <w:szCs w:val="24"/>
+        </w:rPr>
+      </w:pPr>
+    </w:p>
+    <w:p>
+      <w:pPr>
+        <w:pStyle w:val="NoSpacing"/>
+        <w:rPr>
+          <w:sz w:val="24"/>
+          <w:szCs w:val="24"/>
+        </w:rPr>
+      </w:pPr>
+    </w:p>
+    <w:p>
+      <w:pPr>
+        <w:pStyle w:val="NoSpacing"/>
+        <w:rPr>
+          <w:sz w:val="24"/>
+          <w:szCs w:val="24"/>
+        </w:rPr>
+      </w:pPr>
+      <w:bookmarkStart w:id="0" w:name="_Hlk43803684"/>
       <w:r>
         <w:rPr>
           <w:b/>
@@ -166,7 +157,7 @@
           <w:szCs w:val="24"/>
           <w:u w:val="single"/>
         </w:rPr>
-        <w:t>I</w:t>
+        <w:t xml:space="preserve">Varianta </w:t>
       </w:r>
       <w:r>
         <w:rPr>
@@ -186,12 +177,9 @@
           <w:szCs w:val="24"/>
           <w:u w:val="single"/>
         </w:rPr>
-        <w:t xml:space="preserve"> </w:t>
-      </w:r>
-    </w:p>
-    <w:p>
-      <w:pPr>
-        <w:pStyle w:val="Bezmezer"/>
+        <w:t>I</w:t>
+      </w:r>
+      <w:r>
         <w:rPr>
           <w:b/>
           <w:bCs/>
@@ -199,86 +187,74 @@
           <w:szCs w:val="24"/>
           <w:u w:val="single"/>
         </w:rPr>
-      </w:pPr>
-    </w:p>
-    <w:p>
-      <w:pPr>
-        <w:pStyle w:val="Bezmezer"/>
-        <w:rPr>
-          <w:sz w:val="24"/>
-          <w:szCs w:val="24"/>
-        </w:rPr>
-      </w:pPr>
-      <w:r>
-        <w:rPr>
-          <w:sz w:val="24"/>
-          <w:szCs w:val="24"/>
-        </w:rPr>
-        <w:t xml:space="preserve">M: </w:t>
-      </w:r>
-    </w:p>
-    <w:p>
-      <w:pPr>
-        <w:pStyle w:val="Bezmezer"/>
-        <w:rPr>
-          <w:sz w:val="24"/>
-          <w:szCs w:val="24"/>
-        </w:rPr>
-      </w:pPr>
-    </w:p>
-    <w:p>
-      <w:pPr>
-        <w:pStyle w:val="Bezmezer"/>
-        <w:rPr>
-          <w:sz w:val="24"/>
-          <w:szCs w:val="24"/>
-        </w:rPr>
-      </w:pPr>
-      <w:r>
-        <w:rPr>
-          <w:sz w:val="24"/>
-          <w:szCs w:val="24"/>
-        </w:rPr>
-        <w:t xml:space="preserve">V srdci Beskyd </w:t>
-      </w:r>
-      <w:r>
-        <w:rPr>
-          <w:sz w:val="24"/>
-          <w:szCs w:val="24"/>
-        </w:rPr>
-        <w:t>vznikl</w:t>
-      </w:r>
-      <w:proofErr w:type="gramStart"/>
-      <w:r>
-        <w:rPr>
-          <w:sz w:val="24"/>
-          <w:szCs w:val="24"/>
-        </w:rPr>
         <w:t xml:space="preserve"> </w:t>
       </w:r>
-      <w:r>
-        <w:rPr>
-          <w:sz w:val="24"/>
-          <w:szCs w:val="24"/>
-        </w:rPr>
-        <w:t>..</w:t>
-      </w:r>
-      <w:proofErr w:type="gramEnd"/>
-      <w:r>
-        <w:rPr>
-          <w:sz w:val="24"/>
-          <w:szCs w:val="24"/>
-        </w:rPr>
-        <w:t>…</w:t>
-      </w:r>
-      <w:r>
+    </w:p>
+    <w:p>
+      <w:pPr>
+        <w:pStyle w:val="NoSpacing"/>
         <w:rPr>
           <w:b/>
           <w:bCs/>
           <w:sz w:val="24"/>
           <w:szCs w:val="24"/>
-        </w:rPr>
-        <w:t>Irský</w:t>
+          <w:u w:val="single"/>
+        </w:rPr>
+      </w:pPr>
+    </w:p>
+    <w:p>
+      <w:pPr>
+        <w:pStyle w:val="NoSpacing"/>
+        <w:rPr>
+          <w:sz w:val="24"/>
+          <w:szCs w:val="24"/>
+        </w:rPr>
+      </w:pPr>
+      <w:r>
+        <w:rPr>
+          <w:sz w:val="24"/>
+          <w:szCs w:val="24"/>
+        </w:rPr>
+        <w:t xml:space="preserve">M: </w:t>
+      </w:r>
+    </w:p>
+    <w:p>
+      <w:pPr>
+        <w:pStyle w:val="NoSpacing"/>
+        <w:rPr>
+          <w:sz w:val="24"/>
+          <w:szCs w:val="24"/>
+        </w:rPr>
+      </w:pPr>
+    </w:p>
+    <w:p>
+      <w:pPr>
+        <w:pStyle w:val="NoSpacing"/>
+        <w:rPr>
+          <w:sz w:val="24"/>
+          <w:szCs w:val="24"/>
+        </w:rPr>
+      </w:pPr>
+      <w:r>
+        <w:rPr>
+          <w:sz w:val="24"/>
+          <w:szCs w:val="24"/>
+        </w:rPr>
+        <w:t xml:space="preserve">V srdci Beskyd </w:t>
+      </w:r>
+      <w:r>
+        <w:rPr>
+          <w:sz w:val="24"/>
+          <w:szCs w:val="24"/>
+        </w:rPr>
+        <w:t xml:space="preserve">vznikl </w:t>
+      </w:r>
+      <w:r>
+        <w:rPr>
+          <w:sz w:val="24"/>
+          <w:szCs w:val="24"/>
+        </w:rPr>
+        <w:t>..…</w:t>
       </w:r>
       <w:r>
         <w:rPr>
@@ -287,254 +263,251 @@
           <w:sz w:val="24"/>
           <w:szCs w:val="24"/>
         </w:rPr>
-        <w:t xml:space="preserve"> </w:t>
-      </w:r>
-      <w:r>
-        <w:rPr>
-          <w:sz w:val="24"/>
-          <w:szCs w:val="24"/>
-        </w:rPr>
-        <w:t>kotlet</w:t>
-      </w:r>
-      <w:r>
-        <w:rPr>
-          <w:sz w:val="24"/>
-          <w:szCs w:val="24"/>
-        </w:rPr>
-        <w:t>!</w:t>
-      </w:r>
-    </w:p>
-    <w:p>
-      <w:pPr>
-        <w:pStyle w:val="Bezmezer"/>
-        <w:rPr>
-          <w:sz w:val="24"/>
-          <w:szCs w:val="24"/>
-        </w:rPr>
-      </w:pPr>
-      <w:r>
-        <w:rPr>
-          <w:sz w:val="24"/>
-          <w:szCs w:val="24"/>
-        </w:rPr>
-        <w:t>U</w:t>
-      </w:r>
-      <w:r>
-        <w:rPr>
-          <w:sz w:val="24"/>
-          <w:szCs w:val="24"/>
-        </w:rPr>
-        <w:t>zen</w:t>
-      </w:r>
-      <w:r>
-        <w:rPr>
-          <w:sz w:val="24"/>
-          <w:szCs w:val="24"/>
-        </w:rPr>
-        <w:t xml:space="preserve">é </w:t>
-      </w:r>
-      <w:r>
-        <w:rPr>
-          <w:sz w:val="24"/>
-          <w:szCs w:val="24"/>
-          <w:u w:val="single"/>
-        </w:rPr>
-        <w:t>z libové pečeně</w:t>
-      </w:r>
-      <w:r>
-        <w:rPr>
-          <w:sz w:val="24"/>
-          <w:szCs w:val="24"/>
-        </w:rPr>
-        <w:t xml:space="preserve"> s kouskem bůčku </w:t>
-      </w:r>
-      <w:r>
-        <w:rPr>
-          <w:sz w:val="24"/>
-          <w:szCs w:val="24"/>
-        </w:rPr>
-        <w:t>a lehkým tukovým krytím</w:t>
-      </w:r>
-      <w:r>
-        <w:rPr>
-          <w:sz w:val="24"/>
-          <w:szCs w:val="24"/>
-        </w:rPr>
-        <w:t>!</w:t>
-      </w:r>
-    </w:p>
-    <w:p>
-      <w:pPr>
-        <w:pStyle w:val="Bezmezer"/>
-        <w:rPr>
-          <w:sz w:val="24"/>
-          <w:szCs w:val="24"/>
-        </w:rPr>
-      </w:pPr>
-      <w:r>
-        <w:rPr>
-          <w:sz w:val="24"/>
-          <w:szCs w:val="24"/>
-        </w:rPr>
-        <w:t xml:space="preserve">Mistři </w:t>
-      </w:r>
-      <w:r>
-        <w:rPr>
-          <w:sz w:val="24"/>
-          <w:szCs w:val="24"/>
-        </w:rPr>
-        <w:t>uzenáři,</w:t>
-      </w:r>
-      <w:r>
-        <w:rPr>
-          <w:sz w:val="24"/>
-          <w:szCs w:val="24"/>
-        </w:rPr>
-        <w:t xml:space="preserve"> kteří vyrábějí </w:t>
-      </w:r>
-      <w:r>
-        <w:rPr>
-          <w:sz w:val="24"/>
-          <w:szCs w:val="24"/>
-        </w:rPr>
-        <w:t>pod značkou</w:t>
-      </w:r>
-      <w:r>
-        <w:rPr>
-          <w:sz w:val="24"/>
-          <w:szCs w:val="24"/>
-        </w:rPr>
-        <w:t xml:space="preserve"> Chodura vědí, že </w:t>
-      </w:r>
-      <w:r>
-        <w:rPr>
-          <w:sz w:val="24"/>
-          <w:szCs w:val="24"/>
-        </w:rPr>
-        <w:t xml:space="preserve">tuk </w:t>
-      </w:r>
-      <w:r>
-        <w:rPr>
-          <w:sz w:val="24"/>
-          <w:szCs w:val="24"/>
-        </w:rPr>
-        <w:t xml:space="preserve">do dobrého uzeného patří. </w:t>
-      </w:r>
-    </w:p>
-    <w:p>
-      <w:pPr>
-        <w:pStyle w:val="Bezmezer"/>
-        <w:rPr>
-          <w:sz w:val="24"/>
-          <w:szCs w:val="24"/>
-          <w:u w:val="single"/>
-        </w:rPr>
-      </w:pPr>
-      <w:r>
-        <w:rPr>
-          <w:sz w:val="24"/>
-          <w:szCs w:val="24"/>
-          <w:u w:val="single"/>
-        </w:rPr>
-        <w:t>Nese chuť, dělá maso křehčí, šťavnaté</w:t>
-      </w:r>
-      <w:r>
-        <w:rPr>
-          <w:sz w:val="24"/>
-          <w:szCs w:val="24"/>
-          <w:u w:val="single"/>
-        </w:rPr>
-        <w:t xml:space="preserve">, </w:t>
-      </w:r>
-      <w:r>
-        <w:rPr>
-          <w:sz w:val="24"/>
-          <w:szCs w:val="24"/>
-          <w:u w:val="single"/>
-        </w:rPr>
-        <w:t>jemné a</w:t>
-      </w:r>
-      <w:r>
-        <w:rPr>
-          <w:sz w:val="24"/>
-          <w:szCs w:val="24"/>
-          <w:u w:val="single"/>
-        </w:rPr>
-        <w:t xml:space="preserve"> lahodné</w:t>
-      </w:r>
-      <w:r>
-        <w:rPr>
-          <w:sz w:val="24"/>
-          <w:szCs w:val="24"/>
-          <w:u w:val="single"/>
-        </w:rPr>
-        <w:t>!</w:t>
-      </w:r>
-    </w:p>
-    <w:p>
-      <w:pPr>
-        <w:pStyle w:val="Bezmezer"/>
-        <w:rPr>
-          <w:sz w:val="24"/>
-          <w:szCs w:val="24"/>
-        </w:rPr>
-      </w:pPr>
-      <w:r>
-        <w:rPr>
-          <w:sz w:val="24"/>
-          <w:szCs w:val="24"/>
-        </w:rPr>
-        <w:t>Je to tak! Jsou případy, kdy to bez tuku není ono!</w:t>
-      </w:r>
-    </w:p>
-    <w:p>
-      <w:pPr>
-        <w:pStyle w:val="Bezmezer"/>
-        <w:rPr>
-          <w:sz w:val="24"/>
-          <w:szCs w:val="24"/>
-        </w:rPr>
-      </w:pPr>
-      <w:r>
-        <w:rPr>
-          <w:sz w:val="24"/>
-          <w:szCs w:val="24"/>
-        </w:rPr>
-        <w:t>Irský kotlet – žádejte v prodejnách Chodura a ve všech dobrých uzenářstvích…</w:t>
-      </w:r>
-    </w:p>
-    <w:bookmarkEnd w:id="0"/>
-    <w:p>
-      <w:pPr>
-        <w:pStyle w:val="Bezmezer"/>
-        <w:rPr>
-          <w:sz w:val="24"/>
-          <w:szCs w:val="24"/>
-        </w:rPr>
-      </w:pPr>
-      <w:r>
-        <w:rPr>
-          <w:sz w:val="24"/>
-          <w:szCs w:val="24"/>
-        </w:rPr>
-        <w:t xml:space="preserve"> </w:t>
-      </w:r>
-    </w:p>
-    <w:p>
-      <w:pPr>
-        <w:pStyle w:val="Bezmezer"/>
+        <w:t>Irský</w:t>
+      </w:r>
+      <w:r>
         <w:rPr>
           <w:b/>
           <w:bCs/>
           <w:sz w:val="24"/>
           <w:szCs w:val="24"/>
+        </w:rPr>
+        <w:t xml:space="preserve"> </w:t>
+      </w:r>
+      <w:r>
+        <w:rPr>
+          <w:sz w:val="24"/>
+          <w:szCs w:val="24"/>
+        </w:rPr>
+        <w:t>kotlet</w:t>
+      </w:r>
+      <w:r>
+        <w:rPr>
+          <w:sz w:val="24"/>
+          <w:szCs w:val="24"/>
+        </w:rPr>
+        <w:t>!</w:t>
+      </w:r>
+    </w:p>
+    <w:p>
+      <w:pPr>
+        <w:pStyle w:val="NoSpacing"/>
+        <w:rPr>
+          <w:sz w:val="24"/>
+          <w:szCs w:val="24"/>
+        </w:rPr>
+      </w:pPr>
+      <w:r>
+        <w:rPr>
+          <w:sz w:val="24"/>
+          <w:szCs w:val="24"/>
+        </w:rPr>
+        <w:t>U</w:t>
+      </w:r>
+      <w:r>
+        <w:rPr>
+          <w:sz w:val="24"/>
+          <w:szCs w:val="24"/>
+        </w:rPr>
+        <w:t>zen</w:t>
+      </w:r>
+      <w:r>
+        <w:rPr>
+          <w:sz w:val="24"/>
+          <w:szCs w:val="24"/>
+        </w:rPr>
+        <w:t xml:space="preserve">é </w:t>
+      </w:r>
+      <w:r>
+        <w:rPr>
+          <w:sz w:val="24"/>
+          <w:szCs w:val="24"/>
           <w:u w:val="single"/>
         </w:rPr>
-      </w:pPr>
-    </w:p>
-    <w:p>
-      <w:pPr>
-        <w:pStyle w:val="Bezmezer"/>
+        <w:t>z libové pečeně</w:t>
+      </w:r>
+      <w:r>
+        <w:rPr>
+          <w:sz w:val="24"/>
+          <w:szCs w:val="24"/>
+        </w:rPr>
+        <w:t xml:space="preserve"> s kouskem bůčku </w:t>
+      </w:r>
+      <w:r>
+        <w:rPr>
+          <w:sz w:val="24"/>
+          <w:szCs w:val="24"/>
+        </w:rPr>
+        <w:t>a lehkým tukovým krytím</w:t>
+      </w:r>
+      <w:r>
+        <w:rPr>
+          <w:sz w:val="24"/>
+          <w:szCs w:val="24"/>
+        </w:rPr>
+        <w:t>!</w:t>
+      </w:r>
+    </w:p>
+    <w:p>
+      <w:pPr>
+        <w:pStyle w:val="NoSpacing"/>
+        <w:rPr>
+          <w:sz w:val="24"/>
+          <w:szCs w:val="24"/>
+        </w:rPr>
+      </w:pPr>
+      <w:r>
+        <w:rPr>
+          <w:sz w:val="24"/>
+          <w:szCs w:val="24"/>
+        </w:rPr>
+        <w:t xml:space="preserve">Mistři </w:t>
+      </w:r>
+      <w:r>
+        <w:rPr>
+          <w:sz w:val="24"/>
+          <w:szCs w:val="24"/>
+        </w:rPr>
+        <w:t>uzenáři,</w:t>
+      </w:r>
+      <w:r>
+        <w:rPr>
+          <w:sz w:val="24"/>
+          <w:szCs w:val="24"/>
+        </w:rPr>
+        <w:t xml:space="preserve"> kteří vyrábějí </w:t>
+      </w:r>
+      <w:r>
+        <w:rPr>
+          <w:sz w:val="24"/>
+          <w:szCs w:val="24"/>
+        </w:rPr>
+        <w:t>pod značkou</w:t>
+      </w:r>
+      <w:r>
+        <w:rPr>
+          <w:sz w:val="24"/>
+          <w:szCs w:val="24"/>
+        </w:rPr>
+        <w:t xml:space="preserve"> Chodura vědí, že </w:t>
+      </w:r>
+      <w:r>
+        <w:rPr>
+          <w:sz w:val="24"/>
+          <w:szCs w:val="24"/>
+        </w:rPr>
+        <w:t xml:space="preserve">tuk </w:t>
+      </w:r>
+      <w:r>
+        <w:rPr>
+          <w:sz w:val="24"/>
+          <w:szCs w:val="24"/>
+        </w:rPr>
+        <w:t xml:space="preserve">do dobrého uzeného patří. </w:t>
+      </w:r>
+    </w:p>
+    <w:p>
+      <w:pPr>
+        <w:pStyle w:val="NoSpacing"/>
+        <w:rPr>
+          <w:sz w:val="24"/>
+          <w:szCs w:val="24"/>
+          <w:u w:val="single"/>
+        </w:rPr>
+      </w:pPr>
+      <w:r>
+        <w:rPr>
+          <w:sz w:val="24"/>
+          <w:szCs w:val="24"/>
+          <w:u w:val="single"/>
+        </w:rPr>
+        <w:t>Nese chuť, dělá maso křehčí, šťavnaté</w:t>
+      </w:r>
+      <w:r>
+        <w:rPr>
+          <w:sz w:val="24"/>
+          <w:szCs w:val="24"/>
+          <w:u w:val="single"/>
+        </w:rPr>
+        <w:t xml:space="preserve">, </w:t>
+      </w:r>
+      <w:r>
+        <w:rPr>
+          <w:sz w:val="24"/>
+          <w:szCs w:val="24"/>
+          <w:u w:val="single"/>
+        </w:rPr>
+        <w:t>jemné a</w:t>
+      </w:r>
+      <w:r>
+        <w:rPr>
+          <w:sz w:val="24"/>
+          <w:szCs w:val="24"/>
+          <w:u w:val="single"/>
+        </w:rPr>
+        <w:t xml:space="preserve"> lahodné</w:t>
+      </w:r>
+      <w:r>
+        <w:rPr>
+          <w:sz w:val="24"/>
+          <w:szCs w:val="24"/>
+          <w:u w:val="single"/>
+        </w:rPr>
+        <w:t>!</w:t>
+      </w:r>
+    </w:p>
+    <w:p>
+      <w:pPr>
+        <w:pStyle w:val="NoSpacing"/>
+        <w:rPr>
+          <w:sz w:val="24"/>
+          <w:szCs w:val="24"/>
+        </w:rPr>
+      </w:pPr>
+      <w:r>
+        <w:rPr>
+          <w:sz w:val="24"/>
+          <w:szCs w:val="24"/>
+        </w:rPr>
+        <w:t>Je to tak! Jsou případy, kdy to bez tuku není ono!</w:t>
+      </w:r>
+    </w:p>
+    <w:p>
+      <w:pPr>
+        <w:pStyle w:val="NoSpacing"/>
+        <w:rPr>
+          <w:sz w:val="24"/>
+          <w:szCs w:val="24"/>
+        </w:rPr>
+      </w:pPr>
+      <w:r>
+        <w:rPr>
+          <w:sz w:val="24"/>
+          <w:szCs w:val="24"/>
+        </w:rPr>
+        <w:t>Irský kotlet – žádejte v prodejnách Chodura a ve všech dobrých uzenářstvích…</w:t>
+      </w:r>
+    </w:p>
+    <w:bookmarkEnd w:id="0"/>
+    <w:p>
+      <w:pPr>
+        <w:pStyle w:val="NoSpacing"/>
+        <w:rPr>
+          <w:sz w:val="24"/>
+          <w:szCs w:val="24"/>
+        </w:rPr>
+      </w:pPr>
+      <w:r>
+        <w:rPr>
+          <w:sz w:val="24"/>
+          <w:szCs w:val="24"/>
+        </w:rPr>
+        <w:t xml:space="preserve"> </w:t>
+      </w:r>
+    </w:p>
+    <w:p>
+      <w:pPr>
+        <w:pStyle w:val="NoSpacing"/>
         <w:rPr>
           <w:b/>
           <w:bCs/>
@@ -546,16 +519,28 @@
     </w:p>
     <w:p>
       <w:pPr>
-        <w:pStyle w:val="Bezmezer"/>
-        <w:rPr>
-          <w:sz w:val="24"/>
-          <w:szCs w:val="24"/>
-        </w:rPr>
-      </w:pPr>
-    </w:p>
-    <w:p>
-      <w:pPr>
-        <w:pStyle w:val="Bezmezer"/>
+        <w:pStyle w:val="NoSpacing"/>
+        <w:rPr>
+          <w:b/>
+          <w:bCs/>
+          <w:sz w:val="24"/>
+          <w:szCs w:val="24"/>
+          <w:u w:val="single"/>
+        </w:rPr>
+      </w:pPr>
+    </w:p>
+    <w:p>
+      <w:pPr>
+        <w:pStyle w:val="NoSpacing"/>
+        <w:rPr>
+          <w:sz w:val="24"/>
+          <w:szCs w:val="24"/>
+        </w:rPr>
+      </w:pPr>
+    </w:p>
+    <w:p>
+      <w:pPr>
+        <w:pStyle w:val="NoSpacing"/>
         <w:rPr>
           <w:sz w:val="24"/>
           <w:szCs w:val="24"/>
@@ -571,7 +556,7 @@
     </w:p>
     <w:p>
       <w:pPr>
-        <w:pStyle w:val="Bezmezer"/>
+        <w:pStyle w:val="NoSpacing"/>
         <w:rPr>
           <w:sz w:val="24"/>
           <w:szCs w:val="24"/>
@@ -984,17 +969,16 @@
     <w:lsdException w:name="Unresolved Mention" w:semiHidden="1" w:unhideWhenUsed="1"/>
     <w:lsdException w:name="Smart Link" w:semiHidden="1" w:unhideWhenUsed="1"/>
   </w:latentStyles>
-  <w:style w:type="paragraph" w:default="1" w:styleId="Normln">
+  <w:style w:type="paragraph" w:default="1" w:styleId="Normal">
     <w:name w:val="Normal"/>
     <w:qFormat/>
   </w:style>
-  <w:style w:type="character" w:default="1" w:styleId="Standardnpsmoodstavce">
+  <w:style w:type="character" w:default="1" w:styleId="DefaultParagraphFont">
     <w:name w:val="Default Paragraph Font"/>
     <w:uiPriority w:val="1"/>
-    <w:semiHidden/>
     <w:unhideWhenUsed/>
   </w:style>
-  <w:style w:type="table" w:default="1" w:styleId="Normlntabulka">
+  <w:style w:type="table" w:default="1" w:styleId="TableNormal">
     <w:name w:val="Normal Table"/>
     <w:uiPriority w:val="99"/>
     <w:semiHidden/>
@@ -1009,13 +993,13 @@
       </w:tblCellMar>
     </w:tblPr>
   </w:style>
-  <w:style w:type="numbering" w:default="1" w:styleId="Bezseznamu">
+  <w:style w:type="numbering" w:default="1" w:styleId="NoList">
     <w:name w:val="No List"/>
     <w:uiPriority w:val="99"/>
     <w:semiHidden/>
     <w:unhideWhenUsed/>
   </w:style>
-  <w:style w:type="paragraph" w:styleId="Bezmezer">
+  <w:style w:type="paragraph" w:styleId="NoSpacing">
     <w:name w:val="No Spacing"/>
     <w:uiPriority w:val="1"/>
     <w:qFormat/>
